--- a/results/03.b-flow.docx
+++ b/results/03.b-flow.docx
@@ -2247,7 +2247,7 @@
               <a:graphicData uri="http://schemas.openxmlformats.org/drawingml/2006/picture">
                 <pic:pic>
                   <pic:nvPicPr>
-                    <pic:cNvPr descr="/Users/gcc/Insync/geiser@alumni.usp.br/Google%20Drive/Workspace/nature/results/03.b-flow_files/figure-docx/unnamed-chunk-5-1.png" id="24" name="Picture"/>
+                    <pic:cNvPr descr="/Users/gcc/Insync/geiser@alumni.usp.br/Google%20Drive/Workspace/meta-analysis-gender-st/results/03.b-flow_files/figure-docx/unnamed-chunk-5-1.png" id="24" name="Picture"/>
                     <pic:cNvPicPr>
                       <a:picLocks noChangeArrowheads="1" noChangeAspect="1"/>
                     </pic:cNvPicPr>
@@ -2888,7 +2888,7 @@
               <a:graphicData uri="http://schemas.openxmlformats.org/drawingml/2006/picture">
                 <pic:pic>
                   <pic:nvPicPr>
-                    <pic:cNvPr descr="/Users/gcc/Insync/geiser@alumni.usp.br/Google%20Drive/Workspace/nature/results/03.b-flow_files/figure-docx/unnamed-chunk-7-1.png" id="27" name="Picture"/>
+                    <pic:cNvPr descr="/Users/gcc/Insync/geiser@alumni.usp.br/Google%20Drive/Workspace/meta-analysis-gender-st/results/03.b-flow_files/figure-docx/unnamed-chunk-7-1.png" id="27" name="Picture"/>
                     <pic:cNvPicPr>
                       <a:picLocks noChangeArrowheads="1" noChangeAspect="1"/>
                     </pic:cNvPicPr>
@@ -3530,7 +3530,7 @@
               <a:graphicData uri="http://schemas.openxmlformats.org/drawingml/2006/picture">
                 <pic:pic>
                   <pic:nvPicPr>
-                    <pic:cNvPr descr="/Users/gcc/Insync/geiser@alumni.usp.br/Google%20Drive/Workspace/nature/results/03.b-flow_files/figure-docx/unnamed-chunk-9-1.png" id="31" name="Picture"/>
+                    <pic:cNvPr descr="/Users/gcc/Insync/geiser@alumni.usp.br/Google%20Drive/Workspace/meta-analysis-gender-st/results/03.b-flow_files/figure-docx/unnamed-chunk-9-1.png" id="31" name="Picture"/>
                     <pic:cNvPicPr>
                       <a:picLocks noChangeArrowheads="1" noChangeAspect="1"/>
                     </pic:cNvPicPr>
@@ -4244,7 +4244,7 @@
               <a:graphicData uri="http://schemas.openxmlformats.org/drawingml/2006/picture">
                 <pic:pic>
                   <pic:nvPicPr>
-                    <pic:cNvPr descr="/Users/gcc/Insync/geiser@alumni.usp.br/Google%20Drive/Workspace/nature/results/03.b-flow_files/figure-docx/unnamed-chunk-11-1.png" id="35" name="Picture"/>
+                    <pic:cNvPr descr="/Users/gcc/Insync/geiser@alumni.usp.br/Google%20Drive/Workspace/meta-analysis-gender-st/results/03.b-flow_files/figure-docx/unnamed-chunk-11-1.png" id="35" name="Picture"/>
                     <pic:cNvPicPr>
                       <a:picLocks noChangeArrowheads="1" noChangeAspect="1"/>
                     </pic:cNvPicPr>
@@ -5027,7 +5027,7 @@
               <a:graphicData uri="http://schemas.openxmlformats.org/drawingml/2006/picture">
                 <pic:pic>
                   <pic:nvPicPr>
-                    <pic:cNvPr descr="/Users/gcc/Insync/geiser@alumni.usp.br/Google%20Drive/Workspace/nature/results/03.b-flow_files/figure-docx/unnamed-chunk-13-1.png" id="39" name="Picture"/>
+                    <pic:cNvPr descr="/Users/gcc/Insync/geiser@alumni.usp.br/Google%20Drive/Workspace/meta-analysis-gender-st/results/03.b-flow_files/figure-docx/unnamed-chunk-13-1.png" id="39" name="Picture"/>
                     <pic:cNvPicPr>
                       <a:picLocks noChangeArrowheads="1" noChangeAspect="1"/>
                     </pic:cNvPicPr>
@@ -5524,88 +5524,88 @@
         <w:rPr>
           <w:rStyle w:val="VerbatimChar"/>
         </w:rPr>
-        <w:t xml:space="preserve">##                                                               k     SMD            95%-CI  tau^2    tau    Q</w:t>
-      </w:r>
-      <w:r>
-        <w:br/>
-      </w:r>
-      <w:r>
-        <w:rPr>
-          <w:rStyle w:val="VerbatimChar"/>
-        </w:rPr>
-        <w:t xml:space="preserve">## ed.level:intervention = upper-secundary:Gender-stereoty ...   3  0.1688 [-0.2697; 0.6073]      0      0 0.35</w:t>
-      </w:r>
-      <w:r>
-        <w:br/>
-      </w:r>
-      <w:r>
-        <w:rPr>
-          <w:rStyle w:val="VerbatimChar"/>
-        </w:rPr>
-        <w:t xml:space="preserve">## ed.level:intervention = higher-education:Gender-stereot ...   3  0.0654 [-0.9733; 1.1041] 0.0443 0.2104 2.79</w:t>
-      </w:r>
-      <w:r>
-        <w:br/>
-      </w:r>
-      <w:r>
-        <w:rPr>
-          <w:rStyle w:val="VerbatimChar"/>
-        </w:rPr>
-        <w:t xml:space="preserve">## ed.level:intervention = unknown:Gender-stereotype color ...   1  0.6989 [ 0.1373; 1.2605]     --     -- 0.00</w:t>
-      </w:r>
-      <w:r>
-        <w:br/>
-      </w:r>
-      <w:r>
-        <w:rPr>
-          <w:rStyle w:val="VerbatimChar"/>
-        </w:rPr>
-        <w:t xml:space="preserve">## ed.level:intervention = upper-secundary:Gender-stereoty ...   1 -0.1682 [-0.7164; 0.3801]     --     -- 0.00</w:t>
-      </w:r>
-      <w:r>
-        <w:br/>
-      </w:r>
-      <w:r>
-        <w:rPr>
-          <w:rStyle w:val="VerbatimChar"/>
-        </w:rPr>
-        <w:t xml:space="preserve">##                                                               I^2</w:t>
-      </w:r>
-      <w:r>
-        <w:br/>
-      </w:r>
-      <w:r>
-        <w:rPr>
-          <w:rStyle w:val="VerbatimChar"/>
-        </w:rPr>
-        <w:t xml:space="preserve">## ed.level:intervention = upper-secundary:Gender-stereoty ...  0.0%</w:t>
-      </w:r>
-      <w:r>
-        <w:br/>
-      </w:r>
-      <w:r>
-        <w:rPr>
-          <w:rStyle w:val="VerbatimChar"/>
-        </w:rPr>
-        <w:t xml:space="preserve">## ed.level:intervention = higher-education:Gender-stereot ... 28.4%</w:t>
-      </w:r>
-      <w:r>
-        <w:br/>
-      </w:r>
-      <w:r>
-        <w:rPr>
-          <w:rStyle w:val="VerbatimChar"/>
-        </w:rPr>
-        <w:t xml:space="preserve">## ed.level:intervention = unknown:Gender-stereotype color ...    --</w:t>
-      </w:r>
-      <w:r>
-        <w:br/>
-      </w:r>
-      <w:r>
-        <w:rPr>
-          <w:rStyle w:val="VerbatimChar"/>
-        </w:rPr>
-        <w:t xml:space="preserve">## ed.level:intervention = upper-secundary:Gender-stereoty ...    --</w:t>
+        <w:t xml:space="preserve">##                                                               k     SMD            95%-CI  tau^2    tau</w:t>
+      </w:r>
+      <w:r>
+        <w:br/>
+      </w:r>
+      <w:r>
+        <w:rPr>
+          <w:rStyle w:val="VerbatimChar"/>
+        </w:rPr>
+        <w:t xml:space="preserve">## ed.level:intervention = upper-secundary:Gender-stereoty ...   3  0.1688 [-0.2697; 0.6073]      0      0</w:t>
+      </w:r>
+      <w:r>
+        <w:br/>
+      </w:r>
+      <w:r>
+        <w:rPr>
+          <w:rStyle w:val="VerbatimChar"/>
+        </w:rPr>
+        <w:t xml:space="preserve">## ed.level:intervention = higher-education:Gender-stereot ...   3  0.0654 [-0.9733; 1.1041] 0.0443 0.2104</w:t>
+      </w:r>
+      <w:r>
+        <w:br/>
+      </w:r>
+      <w:r>
+        <w:rPr>
+          <w:rStyle w:val="VerbatimChar"/>
+        </w:rPr>
+        <w:t xml:space="preserve">## ed.level:intervention = unknown:Gender-stereotype color ...   1  0.6989 [ 0.1373; 1.2605]     --     --</w:t>
+      </w:r>
+      <w:r>
+        <w:br/>
+      </w:r>
+      <w:r>
+        <w:rPr>
+          <w:rStyle w:val="VerbatimChar"/>
+        </w:rPr>
+        <w:t xml:space="preserve">## ed.level:intervention = upper-secundary:Gender-stereoty ...   1 -0.1682 [-0.7164; 0.3801]     --     --</w:t>
+      </w:r>
+      <w:r>
+        <w:br/>
+      </w:r>
+      <w:r>
+        <w:rPr>
+          <w:rStyle w:val="VerbatimChar"/>
+        </w:rPr>
+        <w:t xml:space="preserve">##                                                                Q   I^2</w:t>
+      </w:r>
+      <w:r>
+        <w:br/>
+      </w:r>
+      <w:r>
+        <w:rPr>
+          <w:rStyle w:val="VerbatimChar"/>
+        </w:rPr>
+        <w:t xml:space="preserve">## ed.level:intervention = upper-secundary:Gender-stereoty ... 0.35  0.0%</w:t>
+      </w:r>
+      <w:r>
+        <w:br/>
+      </w:r>
+      <w:r>
+        <w:rPr>
+          <w:rStyle w:val="VerbatimChar"/>
+        </w:rPr>
+        <w:t xml:space="preserve">## ed.level:intervention = higher-education:Gender-stereot ... 2.79 28.4%</w:t>
+      </w:r>
+      <w:r>
+        <w:br/>
+      </w:r>
+      <w:r>
+        <w:rPr>
+          <w:rStyle w:val="VerbatimChar"/>
+        </w:rPr>
+        <w:t xml:space="preserve">## ed.level:intervention = unknown:Gender-stereotype color ... 0.00    --</w:t>
+      </w:r>
+      <w:r>
+        <w:br/>
+      </w:r>
+      <w:r>
+        <w:rPr>
+          <w:rStyle w:val="VerbatimChar"/>
+        </w:rPr>
+        <w:t xml:space="preserve">## ed.level:intervention = upper-secundary:Gender-stereoty ... 0.00    --</w:t>
       </w:r>
       <w:r>
         <w:br/>
@@ -5828,7 +5828,7 @@
               <a:graphicData uri="http://schemas.openxmlformats.org/drawingml/2006/picture">
                 <pic:pic>
                   <pic:nvPicPr>
-                    <pic:cNvPr descr="/Users/gcc/Insync/geiser@alumni.usp.br/Google%20Drive/Workspace/nature/results/03.b-flow_files/figure-docx/unnamed-chunk-15-1.png" id="43" name="Picture"/>
+                    <pic:cNvPr descr="/Users/gcc/Insync/geiser@alumni.usp.br/Google%20Drive/Workspace/meta-analysis-gender-st/results/03.b-flow_files/figure-docx/unnamed-chunk-15-1.png" id="43" name="Picture"/>
                     <pic:cNvPicPr>
                       <a:picLocks noChangeArrowheads="1" noChangeAspect="1"/>
                     </pic:cNvPicPr>
@@ -6629,7 +6629,7 @@
               <a:graphicData uri="http://schemas.openxmlformats.org/drawingml/2006/picture">
                 <pic:pic>
                   <pic:nvPicPr>
-                    <pic:cNvPr descr="/Users/gcc/Insync/geiser@alumni.usp.br/Google%20Drive/Workspace/nature/results/03.b-flow_files/figure-docx/unnamed-chunk-17-1.png" id="47" name="Picture"/>
+                    <pic:cNvPr descr="/Users/gcc/Insync/geiser@alumni.usp.br/Google%20Drive/Workspace/meta-analysis-gender-st/results/03.b-flow_files/figure-docx/unnamed-chunk-17-1.png" id="47" name="Picture"/>
                     <pic:cNvPicPr>
                       <a:picLocks noChangeArrowheads="1" noChangeAspect="1"/>
                     </pic:cNvPicPr>
@@ -6927,7 +6927,7 @@
               <a:graphicData uri="http://schemas.openxmlformats.org/drawingml/2006/picture">
                 <pic:pic>
                   <pic:nvPicPr>
-                    <pic:cNvPr descr="/Users/gcc/Insync/geiser@alumni.usp.br/Google%20Drive/Workspace/nature/results/03.b-flow_files/figure-docx/unnamed-chunk-19-1.png" id="52" name="Picture"/>
+                    <pic:cNvPr descr="/Users/gcc/Insync/geiser@alumni.usp.br/Google%20Drive/Workspace/meta-analysis-gender-st/results/03.b-flow_files/figure-docx/unnamed-chunk-19-1.png" id="52" name="Picture"/>
                     <pic:cNvPicPr>
                       <a:picLocks noChangeArrowheads="1" noChangeAspect="1"/>
                     </pic:cNvPicPr>

--- a/results/03.b-flow.docx
+++ b/results/03.b-flow.docx
@@ -2413,79 +2413,79 @@
         <w:rPr>
           <w:rStyle w:val="VerbatimChar"/>
         </w:rPr>
-        <w:t xml:space="preserve">##                               SMD            95%-CI %W(random)         age</w:t>
-      </w:r>
-      <w:r>
-        <w:br/>
-      </w:r>
-      <w:r>
-        <w:rPr>
-          <w:rStyle w:val="VerbatimChar"/>
-        </w:rPr>
-        <w:t xml:space="preserve">## S1                         0.1557 [-0.7647; 1.0761]        7.8  adolescent</w:t>
-      </w:r>
-      <w:r>
-        <w:br/>
-      </w:r>
-      <w:r>
-        <w:rPr>
-          <w:rStyle w:val="VerbatimChar"/>
-        </w:rPr>
-        <w:t xml:space="preserve">## S2                         0.3383 [-0.4460; 1.1227]       10.2  adolescent</w:t>
-      </w:r>
-      <w:r>
-        <w:br/>
-      </w:r>
-      <w:r>
-        <w:rPr>
-          <w:rStyle w:val="VerbatimChar"/>
-        </w:rPr>
-        <w:t xml:space="preserve">## S3                         0.0012 [-0.8018; 0.8041]        9.8  adolescent</w:t>
-      </w:r>
-      <w:r>
-        <w:br/>
-      </w:r>
-      <w:r>
-        <w:rPr>
-          <w:rStyle w:val="VerbatimChar"/>
-        </w:rPr>
-        <w:t xml:space="preserve">## S4                        -0.4039 [-1.2316; 0.4239]        9.3       adult</w:t>
-      </w:r>
-      <w:r>
-        <w:br/>
-      </w:r>
-      <w:r>
-        <w:rPr>
-          <w:rStyle w:val="VerbatimChar"/>
-        </w:rPr>
-        <w:t xml:space="preserve">## S5                         0.4648 [-0.1740; 1.1036]       14.0       adult</w:t>
-      </w:r>
-      <w:r>
-        <w:br/>
-      </w:r>
-      <w:r>
-        <w:rPr>
-          <w:rStyle w:val="VerbatimChar"/>
-        </w:rPr>
-        <w:t xml:space="preserve">## S6                        -0.0146 [-0.6417; 0.6125]       14.4       adult</w:t>
-      </w:r>
-      <w:r>
-        <w:br/>
-      </w:r>
-      <w:r>
-        <w:rPr>
-          <w:rStyle w:val="VerbatimChar"/>
-        </w:rPr>
-        <w:t xml:space="preserve">## S7                         0.6989 [ 0.1373; 1.2605]       16.9       adult</w:t>
-      </w:r>
-      <w:r>
-        <w:br/>
-      </w:r>
-      <w:r>
-        <w:rPr>
-          <w:rStyle w:val="VerbatimChar"/>
-        </w:rPr>
-        <w:t xml:space="preserve">## S10: Only use prompt msgs -0.1682 [-0.7164; 0.3801]       17.5 adolescence</w:t>
+        <w:t xml:space="preserve">##                               SMD            95%-CI %W(random)        age</w:t>
+      </w:r>
+      <w:r>
+        <w:br/>
+      </w:r>
+      <w:r>
+        <w:rPr>
+          <w:rStyle w:val="VerbatimChar"/>
+        </w:rPr>
+        <w:t xml:space="preserve">## S1                         0.1557 [-0.7647; 1.0761]        7.8 adolescent</w:t>
+      </w:r>
+      <w:r>
+        <w:br/>
+      </w:r>
+      <w:r>
+        <w:rPr>
+          <w:rStyle w:val="VerbatimChar"/>
+        </w:rPr>
+        <w:t xml:space="preserve">## S2                         0.3383 [-0.4460; 1.1227]       10.2 adolescent</w:t>
+      </w:r>
+      <w:r>
+        <w:br/>
+      </w:r>
+      <w:r>
+        <w:rPr>
+          <w:rStyle w:val="VerbatimChar"/>
+        </w:rPr>
+        <w:t xml:space="preserve">## S3                         0.0012 [-0.8018; 0.8041]        9.8 adolescent</w:t>
+      </w:r>
+      <w:r>
+        <w:br/>
+      </w:r>
+      <w:r>
+        <w:rPr>
+          <w:rStyle w:val="VerbatimChar"/>
+        </w:rPr>
+        <w:t xml:space="preserve">## S4                        -0.4039 [-1.2316; 0.4239]        9.3      adult</w:t>
+      </w:r>
+      <w:r>
+        <w:br/>
+      </w:r>
+      <w:r>
+        <w:rPr>
+          <w:rStyle w:val="VerbatimChar"/>
+        </w:rPr>
+        <w:t xml:space="preserve">## S5                         0.4648 [-0.1740; 1.1036]       14.0      adult</w:t>
+      </w:r>
+      <w:r>
+        <w:br/>
+      </w:r>
+      <w:r>
+        <w:rPr>
+          <w:rStyle w:val="VerbatimChar"/>
+        </w:rPr>
+        <w:t xml:space="preserve">## S6                        -0.0146 [-0.6417; 0.6125]       14.4      adult</w:t>
+      </w:r>
+      <w:r>
+        <w:br/>
+      </w:r>
+      <w:r>
+        <w:rPr>
+          <w:rStyle w:val="VerbatimChar"/>
+        </w:rPr>
+        <w:t xml:space="preserve">## S7                         0.6989 [ 0.1373; 1.2605]       16.9      adult</w:t>
+      </w:r>
+      <w:r>
+        <w:br/>
+      </w:r>
+      <w:r>
+        <w:rPr>
+          <w:rStyle w:val="VerbatimChar"/>
+        </w:rPr>
+        <w:t xml:space="preserve">## S10: Only use prompt msgs -0.1682 [-0.7164; 0.3801]       17.5 adolescent</w:t>
       </w:r>
       <w:r>
         <w:br/>
@@ -2638,34 +2638,25 @@
         <w:rPr>
           <w:rStyle w:val="VerbatimChar"/>
         </w:rPr>
-        <w:t xml:space="preserve">##                     k     SMD            95%-CI  tau^2    tau    Q   I^2</w:t>
-      </w:r>
-      <w:r>
-        <w:br/>
-      </w:r>
-      <w:r>
-        <w:rPr>
-          <w:rStyle w:val="VerbatimChar"/>
-        </w:rPr>
-        <w:t xml:space="preserve">## age = adolescent    3  0.1688 [-0.2697; 0.6073]      0      0 0.35  0.0%</w:t>
-      </w:r>
-      <w:r>
-        <w:br/>
-      </w:r>
-      <w:r>
-        <w:rPr>
-          <w:rStyle w:val="VerbatimChar"/>
-        </w:rPr>
-        <w:t xml:space="preserve">## age = adult         4  0.2406 [-0.5180; 0.9992] 0.1064 0.3262 5.93 49.4%</w:t>
-      </w:r>
-      <w:r>
-        <w:br/>
-      </w:r>
-      <w:r>
-        <w:rPr>
-          <w:rStyle w:val="VerbatimChar"/>
-        </w:rPr>
-        <w:t xml:space="preserve">## age = adolescence   1 -0.1682 [-0.7164; 0.3801]     --     -- 0.00    --</w:t>
+        <w:t xml:space="preserve">##                    k    SMD            95%-CI  tau^2    tau    Q   I^2</w:t>
+      </w:r>
+      <w:r>
+        <w:br/>
+      </w:r>
+      <w:r>
+        <w:rPr>
+          <w:rStyle w:val="VerbatimChar"/>
+        </w:rPr>
+        <w:t xml:space="preserve">## age = adolescent   4 0.0229 [-0.3430; 0.3888]      0      0 1.17  0.0%</w:t>
+      </w:r>
+      <w:r>
+        <w:br/>
+      </w:r>
+      <w:r>
+        <w:rPr>
+          <w:rStyle w:val="VerbatimChar"/>
+        </w:rPr>
+        <w:t xml:space="preserve">## age = adult        4 0.2406 [-0.5180; 0.9992] 0.1064 0.3262 5.93 49.4%</w:t>
       </w:r>
       <w:r>
         <w:br/>
@@ -2701,7 +2692,7 @@
         <w:rPr>
           <w:rStyle w:val="VerbatimChar"/>
         </w:rPr>
-        <w:t xml:space="preserve">## Between groups   1.47    2  0.4798</w:t>
+        <w:t xml:space="preserve">## Between groups   0.68    1  0.4108</w:t>
       </w:r>
       <w:r>
         <w:br/>
@@ -4588,7 +4579,7 @@
         <w:rPr>
           <w:rStyle w:val="VerbatimChar"/>
         </w:rPr>
-        <w:t xml:space="preserve">## S10: Only use prompt msgs     adolescence:Gender-stereotyped motivational message prompts</w:t>
+        <w:t xml:space="preserve">## S10: Only use prompt msgs      adolescent:Gender-stereotyped motivational message prompts</w:t>
       </w:r>
       <w:r>
         <w:br/>
@@ -4768,7 +4759,7 @@
         <w:rPr>
           <w:rStyle w:val="VerbatimChar"/>
         </w:rPr>
-        <w:t xml:space="preserve">## age:intervention = adolescence:Gender-stereotyped  ...   1 -0.1682 [-0.7164; 0.3801]     --     -- 0.00</w:t>
+        <w:t xml:space="preserve">## age:intervention = adolescent:Gender-stereotyped m ...   1 -0.1682 [-0.7164; 0.3801]     --     -- 0.00</w:t>
       </w:r>
       <w:r>
         <w:br/>
@@ -4804,7 +4795,7 @@
         <w:rPr>
           <w:rStyle w:val="VerbatimChar"/>
         </w:rPr>
-        <w:t xml:space="preserve">## age:intervention = adolescence:Gender-stereotyped  ...    --</w:t>
+        <w:t xml:space="preserve">## age:intervention = adolescent:Gender-stereotyped m ...    --</w:t>
       </w:r>
       <w:r>
         <w:br/>
@@ -6172,7 +6163,7 @@
         <w:rPr>
           <w:rStyle w:val="VerbatimChar"/>
         </w:rPr>
-        <w:t xml:space="preserve">## S10: Only use prompt msgs     adolescence:upper-secundary:Gender-stereotyped motivational message prompts</w:t>
+        <w:t xml:space="preserve">## S10: Only use prompt msgs      adolescent:upper-secundary:Gender-stereotyped motivational message prompts</w:t>
       </w:r>
       <w:r>
         <w:br/>
@@ -6361,7 +6352,7 @@
         <w:rPr>
           <w:rStyle w:val="VerbatimChar"/>
         </w:rPr>
-        <w:t xml:space="preserve">## age:ed.level:intervention = adolescence:upper-secundary:Gen ...   1 -0.1682 [-0.7164; 0.3801]     --     --</w:t>
+        <w:t xml:space="preserve">## age:ed.level:intervention = adolescent:upper-secundary:Gend ...   1 -0.1682 [-0.7164; 0.3801]     --     --</w:t>
       </w:r>
       <w:r>
         <w:br/>
@@ -6406,7 +6397,7 @@
         <w:rPr>
           <w:rStyle w:val="VerbatimChar"/>
         </w:rPr>
-        <w:t xml:space="preserve">## age:ed.level:intervention = adolescence:upper-secundary:Gen ... 0.00    --</w:t>
+        <w:t xml:space="preserve">## age:ed.level:intervention = adolescent:upper-secundary:Gend ... 0.00    --</w:t>
       </w:r>
       <w:r>
         <w:br/>
